--- a/ЗАЩИТА_ПРОЕКТА/05_Технические_задания/TZ_13_Dynamic_Pricing.docx
+++ b/ЗАЩИТА_ПРОЕКТА/05_Технические_задания/TZ_13_Dynamic_Pricing.docx
@@ -40,6 +40,7 @@
           <w:b w:val="0"/>
           <w:sz w:val="18"/>
         </w:rPr>
+        <w:t xml:space="preserve"> </w:t>
       </w:r>
       <w:r>
         <w:rPr>
@@ -55,6 +56,7 @@
           <w:b w:val="0"/>
           <w:sz w:val="18"/>
         </w:rPr>
+        <w:t xml:space="preserve"> </w:t>
       </w:r>
       <w:r>
         <w:rPr>
@@ -71,14 +73,15 @@
           <w:b w:val="0"/>
           <w:sz w:val="18"/>
         </w:rPr>
-      </w:r>
-      <w:r>
-        <w:rPr>
-          <w:rFonts w:ascii="Tahoma" w:hAnsi="Tahoma" w:cs="Tahoma" w:eastAsia="Tahoma"/>
-          <w:b w:val="0"/>
-          <w:sz w:val="18"/>
-        </w:rPr>
-        <w:t>ГОСТ 34. 602-2020, лучших практик Revenue Management</w:t>
+        <w:t xml:space="preserve"> </w:t>
+      </w:r>
+      <w:r>
+        <w:rPr>
+          <w:rFonts w:ascii="Tahoma" w:hAnsi="Tahoma" w:cs="Tahoma" w:eastAsia="Tahoma"/>
+          <w:b w:val="0"/>
+          <w:sz w:val="18"/>
+        </w:rPr>
+        <w:t>ГОСТ 34.602-2020, лучших практик Revenue Management</w:t>
       </w:r>
     </w:p>
     <w:p>
@@ -313,7 +316,7 @@
                 <w:b w:val="0"/>
                 <w:sz w:val="18"/>
               </w:rPr>
-              <w:t>1. 0</w:t>
+              <w:t>1.0</w:t>
             </w:r>
           </w:p>
         </w:tc>
@@ -675,6 +678,7 @@
           <w:b w:val="0"/>
           <w:sz w:val="18"/>
         </w:rPr>
+        <w:t xml:space="preserve"> </w:t>
       </w:r>
       <w:r>
         <w:rPr>
@@ -690,6 +694,7 @@
           <w:b w:val="0"/>
           <w:sz w:val="18"/>
         </w:rPr>
+        <w:t xml:space="preserve"> </w:t>
       </w:r>
       <w:r>
         <w:rPr>
@@ -706,6 +711,7 @@
           <w:b w:val="0"/>
           <w:sz w:val="18"/>
         </w:rPr>
+        <w:t xml:space="preserve"> </w:t>
       </w:r>
       <w:r>
         <w:rPr>
@@ -721,6 +727,7 @@
           <w:b w:val="0"/>
           <w:sz w:val="18"/>
         </w:rPr>
+        <w:t xml:space="preserve"> </w:t>
       </w:r>
       <w:r>
         <w:rPr>
@@ -736,6 +743,7 @@
           <w:b w:val="0"/>
           <w:sz w:val="18"/>
         </w:rPr>
+        <w:t xml:space="preserve"> </w:t>
       </w:r>
       <w:r>
         <w:rPr>
@@ -752,6 +760,7 @@
           <w:b w:val="0"/>
           <w:sz w:val="18"/>
         </w:rPr>
+        <w:t xml:space="preserve"> </w:t>
       </w:r>
       <w:r>
         <w:rPr>
@@ -767,6 +776,7 @@
           <w:b w:val="0"/>
           <w:sz w:val="18"/>
         </w:rPr>
+        <w:t xml:space="preserve"> </w:t>
       </w:r>
       <w:r>
         <w:rPr>
@@ -782,6 +792,7 @@
           <w:b w:val="0"/>
           <w:sz w:val="18"/>
         </w:rPr>
+        <w:t xml:space="preserve"> </w:t>
       </w:r>
       <w:r>
         <w:rPr>
@@ -798,6 +809,7 @@
           <w:b w:val="0"/>
           <w:sz w:val="18"/>
         </w:rPr>
+        <w:t xml:space="preserve"> </w:t>
       </w:r>
       <w:r>
         <w:rPr>
@@ -828,6 +840,7 @@
           <w:b w:val="0"/>
           <w:sz w:val="18"/>
         </w:rPr>
+        <w:t xml:space="preserve"> </w:t>
       </w:r>
       <w:r>
         <w:rPr>
@@ -844,6 +857,7 @@
           <w:b w:val="0"/>
           <w:sz w:val="18"/>
         </w:rPr>
+        <w:t xml:space="preserve"> </w:t>
       </w:r>
       <w:r>
         <w:rPr>
@@ -902,7 +916,7 @@
           <w:color w:val="003399"/>
           <w:sz w:val="32"/>
         </w:rPr>
-        <w:t>1. 1. Проблема (AS-IS)</w:t>
+        <w:t>1.1. Проблема (AS-IS)</w:t>
       </w:r>
     </w:p>
     <w:p>
@@ -926,6 +940,7 @@
           <w:b w:val="0"/>
           <w:sz w:val="18"/>
         </w:rPr>
+        <w:t xml:space="preserve"> </w:t>
       </w:r>
       <w:r>
         <w:rPr>
@@ -941,6 +956,7 @@
           <w:b w:val="0"/>
           <w:sz w:val="18"/>
         </w:rPr>
+        <w:t xml:space="preserve"> </w:t>
       </w:r>
       <w:r>
         <w:rPr>
@@ -997,6 +1013,7 @@
           <w:b w:val="0"/>
           <w:sz w:val="18"/>
         </w:rPr>
+        <w:br/>
       </w:r>
       <w:r>
         <w:rPr>
@@ -1013,6 +1030,7 @@
           <w:b w:val="0"/>
           <w:sz w:val="18"/>
         </w:rPr>
+        <w:br/>
       </w:r>
       <w:r>
         <w:rPr>
@@ -1029,6 +1047,7 @@
           <w:b w:val="0"/>
           <w:sz w:val="18"/>
         </w:rPr>
+        <w:br/>
       </w:r>
       <w:r>
         <w:rPr>
@@ -1037,14 +1056,15 @@
           <w:b w:val="0"/>
           <w:sz w:val="18"/>
         </w:rPr>
-        <w:t>│ 06: 00 09: 00 18: 00 23: 59 │</w:t>
-      </w:r>
-      <w:r>
-        <w:rPr>
-          <w:rFonts w:ascii="Tahoma" w:hAnsi="Tahoma" w:cs="Tahoma" w:eastAsia="Tahoma"/>
-          <w:b w:val="0"/>
-          <w:sz w:val="18"/>
-        </w:rPr>
+        <w:t>│ 06:00 09:00 18:00 23:59 │</w:t>
+      </w:r>
+      <w:r>
+        <w:rPr>
+          <w:rFonts w:ascii="Tahoma" w:hAnsi="Tahoma" w:cs="Tahoma" w:eastAsia="Tahoma"/>
+          <w:b w:val="0"/>
+          <w:sz w:val="18"/>
+        </w:rPr>
+        <w:br/>
       </w:r>
       <w:r>
         <w:rPr>
@@ -1061,6 +1081,7 @@
           <w:b w:val="0"/>
           <w:sz w:val="18"/>
         </w:rPr>
+        <w:br/>
       </w:r>
       <w:r>
         <w:rPr>
@@ -1077,6 +1098,7 @@
           <w:b w:val="0"/>
           <w:sz w:val="18"/>
         </w:rPr>
+        <w:br/>
       </w:r>
       <w:r>
         <w:rPr>
@@ -1093,6 +1115,7 @@
           <w:b w:val="0"/>
           <w:sz w:val="18"/>
         </w:rPr>
+        <w:br/>
       </w:r>
       <w:r>
         <w:rPr>
@@ -1109,6 +1132,7 @@
           <w:b w:val="0"/>
           <w:sz w:val="18"/>
         </w:rPr>
+        <w:br/>
       </w:r>
       <w:r>
         <w:rPr>
@@ -1125,6 +1149,7 @@
           <w:b w:val="0"/>
           <w:sz w:val="18"/>
         </w:rPr>
+        <w:br/>
       </w:r>
       <w:r>
         <w:rPr>
@@ -1141,6 +1166,7 @@
           <w:b w:val="0"/>
           <w:sz w:val="18"/>
         </w:rPr>
+        <w:br/>
       </w:r>
       <w:r>
         <w:rPr>
@@ -1157,6 +1183,7 @@
           <w:b w:val="0"/>
           <w:sz w:val="18"/>
         </w:rPr>
+        <w:br/>
       </w:r>
       <w:r>
         <w:rPr>
@@ -1173,6 +1200,7 @@
           <w:b w:val="0"/>
           <w:sz w:val="18"/>
         </w:rPr>
+        <w:br/>
       </w:r>
       <w:r>
         <w:rPr>
@@ -1189,6 +1217,7 @@
           <w:b w:val="0"/>
           <w:sz w:val="18"/>
         </w:rPr>
+        <w:br/>
       </w:r>
       <w:r>
         <w:rPr>
@@ -1772,6 +1801,7 @@
           <w:b w:val="0"/>
           <w:sz w:val="18"/>
         </w:rPr>
+        <w:t xml:space="preserve"> </w:t>
       </w:r>
       <w:r>
         <w:rPr>
@@ -1787,6 +1817,7 @@
           <w:b w:val="0"/>
           <w:sz w:val="18"/>
         </w:rPr>
+        <w:t xml:space="preserve"> </w:t>
       </w:r>
       <w:r>
         <w:rPr>
@@ -1803,6 +1834,7 @@
           <w:b w:val="0"/>
           <w:sz w:val="18"/>
         </w:rPr>
+        <w:t xml:space="preserve"> </w:t>
       </w:r>
       <w:r>
         <w:rPr>
@@ -1818,6 +1850,7 @@
           <w:b w:val="0"/>
           <w:sz w:val="18"/>
         </w:rPr>
+        <w:t xml:space="preserve"> </w:t>
       </w:r>
       <w:r>
         <w:rPr>
@@ -1833,6 +1866,7 @@
           <w:b w:val="0"/>
           <w:sz w:val="18"/>
         </w:rPr>
+        <w:t xml:space="preserve"> </w:t>
       </w:r>
       <w:r>
         <w:rPr>
@@ -1849,6 +1883,7 @@
           <w:b w:val="0"/>
           <w:sz w:val="18"/>
         </w:rPr>
+        <w:t xml:space="preserve"> </w:t>
       </w:r>
       <w:r>
         <w:rPr>
@@ -1864,6 +1899,7 @@
           <w:b w:val="0"/>
           <w:sz w:val="18"/>
         </w:rPr>
+        <w:t xml:space="preserve"> </w:t>
       </w:r>
       <w:r>
         <w:rPr>
@@ -1879,6 +1915,7 @@
           <w:b w:val="0"/>
           <w:sz w:val="18"/>
         </w:rPr>
+        <w:t xml:space="preserve"> </w:t>
       </w:r>
       <w:r>
         <w:rPr>
@@ -1895,6 +1932,7 @@
           <w:b w:val="0"/>
           <w:sz w:val="18"/>
         </w:rPr>
+        <w:t xml:space="preserve"> </w:t>
       </w:r>
       <w:r>
         <w:rPr>
@@ -1926,6 +1964,7 @@
           <w:b w:val="0"/>
           <w:sz w:val="18"/>
         </w:rPr>
+        <w:t xml:space="preserve"> </w:t>
       </w:r>
       <w:r>
         <w:rPr>
@@ -1941,6 +1980,7 @@
           <w:b w:val="0"/>
           <w:sz w:val="18"/>
         </w:rPr>
+        <w:t xml:space="preserve"> </w:t>
       </w:r>
       <w:r>
         <w:rPr>
@@ -2109,6 +2149,7 @@
                 <w:b w:val="0"/>
                 <w:sz w:val="18"/>
               </w:rPr>
+              <w:t xml:space="preserve"> </w:t>
             </w:r>
             <w:r>
               <w:rPr>
@@ -2474,6 +2515,7 @@
           <w:b w:val="0"/>
           <w:sz w:val="18"/>
         </w:rPr>
+        <w:t xml:space="preserve"> </w:t>
       </w:r>
       <w:r>
         <w:rPr>
@@ -2489,6 +2531,7 @@
           <w:b w:val="0"/>
           <w:sz w:val="18"/>
         </w:rPr>
+        <w:t xml:space="preserve"> </w:t>
       </w:r>
       <w:r>
         <w:rPr>
@@ -2505,6 +2548,7 @@
           <w:b w:val="0"/>
           <w:sz w:val="18"/>
         </w:rPr>
+        <w:t xml:space="preserve"> </w:t>
       </w:r>
       <w:r>
         <w:rPr>
@@ -2520,6 +2564,7 @@
           <w:b w:val="0"/>
           <w:sz w:val="18"/>
         </w:rPr>
+        <w:t xml:space="preserve"> </w:t>
       </w:r>
       <w:r>
         <w:rPr>
@@ -2535,6 +2580,7 @@
           <w:b w:val="0"/>
           <w:sz w:val="18"/>
         </w:rPr>
+        <w:t xml:space="preserve"> </w:t>
       </w:r>
       <w:r>
         <w:rPr>
@@ -2551,6 +2597,7 @@
           <w:b w:val="0"/>
           <w:sz w:val="18"/>
         </w:rPr>
+        <w:t xml:space="preserve"> </w:t>
       </w:r>
       <w:r>
         <w:rPr>
@@ -2566,6 +2613,7 @@
           <w:b w:val="0"/>
           <w:sz w:val="18"/>
         </w:rPr>
+        <w:t xml:space="preserve"> </w:t>
       </w:r>
       <w:r>
         <w:rPr>
@@ -2581,6 +2629,7 @@
           <w:b w:val="0"/>
           <w:sz w:val="18"/>
         </w:rPr>
+        <w:t xml:space="preserve"> </w:t>
       </w:r>
       <w:r>
         <w:rPr>
@@ -2597,6 +2646,7 @@
           <w:b w:val="0"/>
           <w:sz w:val="18"/>
         </w:rPr>
+        <w:t xml:space="preserve"> </w:t>
       </w:r>
       <w:r>
         <w:rPr>
@@ -2612,6 +2662,7 @@
           <w:b w:val="0"/>
           <w:sz w:val="18"/>
         </w:rPr>
+        <w:t xml:space="preserve"> </w:t>
       </w:r>
       <w:r>
         <w:rPr>
@@ -2627,6 +2678,7 @@
           <w:b w:val="0"/>
           <w:sz w:val="18"/>
         </w:rPr>
+        <w:t xml:space="preserve"> </w:t>
       </w:r>
       <w:r>
         <w:rPr>
@@ -2643,6 +2695,7 @@
           <w:b w:val="0"/>
           <w:sz w:val="18"/>
         </w:rPr>
+        <w:t xml:space="preserve"> </w:t>
       </w:r>
       <w:r>
         <w:rPr>
@@ -2658,6 +2711,7 @@
           <w:b w:val="0"/>
           <w:sz w:val="18"/>
         </w:rPr>
+        <w:t xml:space="preserve"> </w:t>
       </w:r>
       <w:r>
         <w:rPr>
@@ -2673,6 +2727,7 @@
           <w:b w:val="0"/>
           <w:sz w:val="18"/>
         </w:rPr>
+        <w:t xml:space="preserve"> </w:t>
       </w:r>
       <w:r>
         <w:rPr>
@@ -2689,6 +2744,7 @@
           <w:b w:val="0"/>
           <w:sz w:val="18"/>
         </w:rPr>
+        <w:t xml:space="preserve"> </w:t>
       </w:r>
       <w:r>
         <w:rPr>
@@ -2714,7 +2770,7 @@
           <w:color w:val="003399"/>
           <w:sz w:val="32"/>
         </w:rPr>
-        <w:t>1. 2. Цель проекта (TO-BE)</w:t>
+        <w:t>1.2. Цель проекта (TO-BE)</w:t>
       </w:r>
     </w:p>
     <w:p>
@@ -2738,6 +2794,7 @@
           <w:b w:val="0"/>
           <w:sz w:val="18"/>
         </w:rPr>
+        <w:t xml:space="preserve"> </w:t>
       </w:r>
       <w:r>
         <w:rPr>
@@ -2753,6 +2810,7 @@
           <w:b w:val="0"/>
           <w:sz w:val="18"/>
         </w:rPr>
+        <w:t xml:space="preserve"> </w:t>
       </w:r>
       <w:r>
         <w:rPr>
@@ -2777,6 +2835,7 @@
           <w:b w:val="0"/>
           <w:sz w:val="18"/>
         </w:rPr>
+        <w:t xml:space="preserve"> </w:t>
       </w:r>
       <w:r>
         <w:rPr>
@@ -2792,6 +2851,7 @@
           <w:b w:val="0"/>
           <w:sz w:val="18"/>
         </w:rPr>
+        <w:t xml:space="preserve"> </w:t>
       </w:r>
       <w:r>
         <w:rPr>
@@ -2816,6 +2876,7 @@
           <w:b w:val="0"/>
           <w:sz w:val="18"/>
         </w:rPr>
+        <w:t xml:space="preserve"> </w:t>
       </w:r>
       <w:r>
         <w:rPr>
@@ -2831,6 +2892,7 @@
           <w:b w:val="0"/>
           <w:sz w:val="18"/>
         </w:rPr>
+        <w:t xml:space="preserve"> </w:t>
       </w:r>
       <w:r>
         <w:rPr>
@@ -2855,6 +2917,7 @@
           <w:b w:val="0"/>
           <w:sz w:val="18"/>
         </w:rPr>
+        <w:t xml:space="preserve"> </w:t>
       </w:r>
       <w:r>
         <w:rPr>
@@ -2870,6 +2933,7 @@
           <w:b w:val="0"/>
           <w:sz w:val="18"/>
         </w:rPr>
+        <w:t xml:space="preserve"> </w:t>
       </w:r>
       <w:r>
         <w:rPr>
@@ -2894,6 +2958,7 @@
           <w:b w:val="0"/>
           <w:sz w:val="18"/>
         </w:rPr>
+        <w:t xml:space="preserve"> </w:t>
       </w:r>
       <w:r>
         <w:rPr>
@@ -2909,6 +2974,7 @@
           <w:b w:val="0"/>
           <w:sz w:val="18"/>
         </w:rPr>
+        <w:t xml:space="preserve"> </w:t>
       </w:r>
       <w:r>
         <w:rPr>
@@ -2965,6 +3031,7 @@
           <w:b w:val="0"/>
           <w:sz w:val="18"/>
         </w:rPr>
+        <w:br/>
       </w:r>
       <w:r>
         <w:rPr>
@@ -2981,6 +3048,7 @@
           <w:b w:val="0"/>
           <w:sz w:val="18"/>
         </w:rPr>
+        <w:br/>
       </w:r>
       <w:r>
         <w:rPr>
@@ -2997,6 +3065,7 @@
           <w:b w:val="0"/>
           <w:sz w:val="18"/>
         </w:rPr>
+        <w:br/>
       </w:r>
       <w:r>
         <w:rPr>
@@ -3013,6 +3082,7 @@
           <w:b w:val="0"/>
           <w:sz w:val="18"/>
         </w:rPr>
+        <w:br/>
       </w:r>
       <w:r>
         <w:rPr>
@@ -3029,6 +3099,7 @@
           <w:b w:val="0"/>
           <w:sz w:val="18"/>
         </w:rPr>
+        <w:br/>
       </w:r>
       <w:r>
         <w:rPr>
@@ -3045,6 +3116,7 @@
           <w:b w:val="0"/>
           <w:sz w:val="18"/>
         </w:rPr>
+        <w:br/>
       </w:r>
       <w:r>
         <w:rPr>
@@ -3061,6 +3133,7 @@
           <w:b w:val="0"/>
           <w:sz w:val="18"/>
         </w:rPr>
+        <w:br/>
       </w:r>
       <w:r>
         <w:rPr>
@@ -3077,6 +3150,7 @@
           <w:b w:val="0"/>
           <w:sz w:val="18"/>
         </w:rPr>
+        <w:br/>
       </w:r>
       <w:r>
         <w:rPr>
@@ -3093,6 +3167,7 @@
           <w:b w:val="0"/>
           <w:sz w:val="18"/>
         </w:rPr>
+        <w:br/>
       </w:r>
       <w:r>
         <w:rPr>
@@ -3109,6 +3184,7 @@
           <w:b w:val="0"/>
           <w:sz w:val="18"/>
         </w:rPr>
+        <w:br/>
       </w:r>
       <w:r>
         <w:rPr>
@@ -3125,6 +3201,7 @@
           <w:b w:val="0"/>
           <w:sz w:val="18"/>
         </w:rPr>
+        <w:br/>
       </w:r>
       <w:r>
         <w:rPr>
@@ -3141,6 +3218,7 @@
           <w:b w:val="0"/>
           <w:sz w:val="18"/>
         </w:rPr>
+        <w:br/>
       </w:r>
       <w:r>
         <w:rPr>
@@ -3157,6 +3235,7 @@
           <w:b w:val="0"/>
           <w:sz w:val="18"/>
         </w:rPr>
+        <w:br/>
       </w:r>
       <w:r>
         <w:rPr>
@@ -3173,6 +3252,7 @@
           <w:b w:val="0"/>
           <w:sz w:val="18"/>
         </w:rPr>
+        <w:br/>
       </w:r>
       <w:r>
         <w:rPr>
@@ -3189,6 +3269,7 @@
           <w:b w:val="0"/>
           <w:sz w:val="18"/>
         </w:rPr>
+        <w:br/>
       </w:r>
       <w:r>
         <w:rPr>
@@ -3205,6 +3286,7 @@
           <w:b w:val="0"/>
           <w:sz w:val="18"/>
         </w:rPr>
+        <w:br/>
       </w:r>
       <w:r>
         <w:rPr>
@@ -3221,6 +3303,7 @@
           <w:b w:val="0"/>
           <w:sz w:val="18"/>
         </w:rPr>
+        <w:br/>
       </w:r>
       <w:r>
         <w:rPr>
@@ -3237,6 +3320,7 @@
           <w:b w:val="0"/>
           <w:sz w:val="18"/>
         </w:rPr>
+        <w:br/>
       </w:r>
       <w:r>
         <w:rPr>
@@ -3253,6 +3337,7 @@
           <w:b w:val="0"/>
           <w:sz w:val="18"/>
         </w:rPr>
+        <w:br/>
       </w:r>
       <w:r>
         <w:rPr>
@@ -3269,6 +3354,7 @@
           <w:b w:val="0"/>
           <w:sz w:val="18"/>
         </w:rPr>
+        <w:br/>
       </w:r>
       <w:r>
         <w:rPr>
@@ -3285,6 +3371,7 @@
           <w:b w:val="0"/>
           <w:sz w:val="18"/>
         </w:rPr>
+        <w:br/>
       </w:r>
       <w:r>
         <w:rPr>
@@ -3301,6 +3388,7 @@
           <w:b w:val="0"/>
           <w:sz w:val="18"/>
         </w:rPr>
+        <w:br/>
       </w:r>
       <w:r>
         <w:rPr>
@@ -3317,6 +3405,7 @@
           <w:b w:val="0"/>
           <w:sz w:val="18"/>
         </w:rPr>
+        <w:br/>
       </w:r>
       <w:r>
         <w:rPr>
@@ -3333,6 +3422,7 @@
           <w:b w:val="0"/>
           <w:sz w:val="18"/>
         </w:rPr>
+        <w:br/>
       </w:r>
       <w:r>
         <w:rPr>
@@ -3349,6 +3439,7 @@
           <w:b w:val="0"/>
           <w:sz w:val="18"/>
         </w:rPr>
+        <w:br/>
       </w:r>
       <w:r>
         <w:rPr>
@@ -3365,6 +3456,7 @@
           <w:b w:val="0"/>
           <w:sz w:val="18"/>
         </w:rPr>
+        <w:br/>
       </w:r>
       <w:r>
         <w:rPr>
@@ -3381,6 +3473,7 @@
           <w:b w:val="0"/>
           <w:sz w:val="18"/>
         </w:rPr>
+        <w:br/>
       </w:r>
       <w:r>
         <w:rPr>
@@ -3397,6 +3490,7 @@
           <w:b w:val="0"/>
           <w:sz w:val="18"/>
         </w:rPr>
+        <w:br/>
       </w:r>
       <w:r>
         <w:rPr>
@@ -3413,6 +3507,7 @@
           <w:b w:val="0"/>
           <w:sz w:val="18"/>
         </w:rPr>
+        <w:br/>
       </w:r>
       <w:r>
         <w:rPr>
@@ -3445,6 +3540,7 @@
           <w:b w:val="0"/>
           <w:sz w:val="18"/>
         </w:rPr>
+        <w:t xml:space="preserve"> </w:t>
       </w:r>
       <w:r>
         <w:rPr>
@@ -3460,6 +3556,7 @@
           <w:b w:val="0"/>
           <w:sz w:val="18"/>
         </w:rPr>
+        <w:t xml:space="preserve"> </w:t>
       </w:r>
       <w:r>
         <w:rPr>
@@ -3476,6 +3573,7 @@
           <w:b w:val="0"/>
           <w:sz w:val="18"/>
         </w:rPr>
+        <w:t xml:space="preserve"> </w:t>
       </w:r>
       <w:r>
         <w:rPr>
@@ -3491,6 +3589,7 @@
           <w:b w:val="0"/>
           <w:sz w:val="18"/>
         </w:rPr>
+        <w:t xml:space="preserve"> </w:t>
       </w:r>
       <w:r>
         <w:rPr>
@@ -3506,6 +3605,7 @@
           <w:b w:val="0"/>
           <w:sz w:val="18"/>
         </w:rPr>
+        <w:t xml:space="preserve"> </w:t>
       </w:r>
       <w:r>
         <w:rPr>
@@ -3522,6 +3622,7 @@
           <w:b w:val="0"/>
           <w:sz w:val="18"/>
         </w:rPr>
+        <w:t xml:space="preserve"> </w:t>
       </w:r>
       <w:r>
         <w:rPr>
@@ -3537,6 +3638,7 @@
           <w:b w:val="0"/>
           <w:sz w:val="18"/>
         </w:rPr>
+        <w:t xml:space="preserve"> </w:t>
       </w:r>
       <w:r>
         <w:rPr>
@@ -3552,6 +3654,7 @@
           <w:b w:val="0"/>
           <w:sz w:val="18"/>
         </w:rPr>
+        <w:t xml:space="preserve"> </w:t>
       </w:r>
       <w:r>
         <w:rPr>
@@ -3568,6 +3671,7 @@
           <w:b w:val="0"/>
           <w:sz w:val="18"/>
         </w:rPr>
+        <w:t xml:space="preserve"> </w:t>
       </w:r>
       <w:r>
         <w:rPr>
@@ -3583,6 +3687,7 @@
           <w:b w:val="0"/>
           <w:sz w:val="18"/>
         </w:rPr>
+        <w:t xml:space="preserve"> </w:t>
       </w:r>
       <w:r>
         <w:rPr>
@@ -3598,6 +3703,7 @@
           <w:b w:val="0"/>
           <w:sz w:val="18"/>
         </w:rPr>
+        <w:t xml:space="preserve"> </w:t>
       </w:r>
       <w:r>
         <w:rPr>
@@ -3614,6 +3720,7 @@
           <w:b w:val="0"/>
           <w:sz w:val="18"/>
         </w:rPr>
+        <w:t xml:space="preserve"> </w:t>
       </w:r>
       <w:r>
         <w:rPr>
@@ -3629,6 +3736,7 @@
           <w:b w:val="0"/>
           <w:sz w:val="18"/>
         </w:rPr>
+        <w:t xml:space="preserve"> </w:t>
       </w:r>
       <w:r>
         <w:rPr>
@@ -3644,6 +3752,7 @@
           <w:b w:val="0"/>
           <w:sz w:val="18"/>
         </w:rPr>
+        <w:t xml:space="preserve"> </w:t>
       </w:r>
       <w:r>
         <w:rPr>
@@ -3660,6 +3769,7 @@
           <w:b w:val="0"/>
           <w:sz w:val="18"/>
         </w:rPr>
+        <w:t xml:space="preserve"> </w:t>
       </w:r>
       <w:r>
         <w:rPr>
@@ -4622,7 +4732,7 @@
           <w:color w:val="003399"/>
           <w:sz w:val="32"/>
         </w:rPr>
-        <w:t>1. 3. Ожидаемый эффект</w:t>
+        <w:t>1.3. Ожидаемый эффект</w:t>
       </w:r>
     </w:p>
     <w:tbl>
@@ -4760,7 +4870,7 @@
           <w:color w:val="003399"/>
           <w:sz w:val="32"/>
         </w:rPr>
-        <w:t>1. 4. Scope (границы проекта)</w:t>
+        <w:t>1.4. Scope (границы проекта)</w:t>
       </w:r>
     </w:p>
     <w:p>
@@ -4784,6 +4894,7 @@
           <w:b w:val="0"/>
           <w:sz w:val="18"/>
         </w:rPr>
+        <w:t xml:space="preserve"> </w:t>
       </w:r>
       <w:r>
         <w:rPr>
@@ -4799,6 +4910,7 @@
           <w:b w:val="0"/>
           <w:sz w:val="18"/>
         </w:rPr>
+        <w:t xml:space="preserve"> </w:t>
       </w:r>
       <w:r>
         <w:rPr>
@@ -4814,6 +4926,7 @@
           <w:b w:val="0"/>
           <w:sz w:val="18"/>
         </w:rPr>
+        <w:t xml:space="preserve"> </w:t>
       </w:r>
       <w:r>
         <w:rPr>
@@ -4829,6 +4942,7 @@
           <w:b w:val="0"/>
           <w:sz w:val="18"/>
         </w:rPr>
+        <w:t xml:space="preserve"> </w:t>
       </w:r>
       <w:r>
         <w:rPr>
@@ -4844,6 +4958,7 @@
           <w:b w:val="0"/>
           <w:sz w:val="18"/>
         </w:rPr>
+        <w:t xml:space="preserve"> </w:t>
       </w:r>
       <w:r>
         <w:rPr>
@@ -4859,6 +4974,7 @@
           <w:b w:val="0"/>
           <w:sz w:val="18"/>
         </w:rPr>
+        <w:t xml:space="preserve"> </w:t>
       </w:r>
       <w:r>
         <w:rPr>
@@ -4874,6 +4990,7 @@
           <w:b w:val="0"/>
           <w:sz w:val="18"/>
         </w:rPr>
+        <w:t xml:space="preserve"> </w:t>
       </w:r>
       <w:r>
         <w:rPr>
@@ -4905,59 +5022,63 @@
           <w:b w:val="0"/>
           <w:sz w:val="18"/>
         </w:rPr>
-      </w:r>
-      <w:r>
-        <w:rPr>
-          <w:rFonts w:ascii="Tahoma" w:hAnsi="Tahoma" w:cs="Tahoma" w:eastAsia="Tahoma"/>
-          <w:b w:val="0"/>
-          <w:sz w:val="18"/>
-        </w:rPr>
-        <w:t>- [ ] Полуавтоматический режим (±10% без подтверждения)</w:t>
-      </w:r>
-      <w:r>
-        <w:rPr>
-          <w:rFonts w:ascii="Tahoma" w:hAnsi="Tahoma" w:cs="Tahoma" w:eastAsia="Tahoma"/>
-          <w:b w:val="0"/>
-          <w:sz w:val="18"/>
-        </w:rPr>
-      </w:r>
-      <w:r>
-        <w:rPr>
-          <w:rFonts w:ascii="Tahoma" w:hAnsi="Tahoma" w:cs="Tahoma" w:eastAsia="Tahoma"/>
-          <w:b w:val="0"/>
-          <w:sz w:val="18"/>
-        </w:rPr>
-        <w:t>- [ ] A/B тестирование ценовых стратегий</w:t>
-      </w:r>
-      <w:r>
-        <w:rPr>
-          <w:rFonts w:ascii="Tahoma" w:hAnsi="Tahoma" w:cs="Tahoma" w:eastAsia="Tahoma"/>
-          <w:b w:val="0"/>
-          <w:sz w:val="18"/>
-        </w:rPr>
-      </w:r>
-      <w:r>
-        <w:rPr>
-          <w:rFonts w:ascii="Tahoma" w:hAnsi="Tahoma" w:cs="Tahoma" w:eastAsia="Tahoma"/>
-          <w:b w:val="0"/>
-          <w:sz w:val="18"/>
-        </w:rPr>
-        <w:t>- [ ] Прогноз продаж на 7-14 дней</w:t>
-      </w:r>
-      <w:r>
-        <w:rPr>
-          <w:rFonts w:ascii="Tahoma" w:hAnsi="Tahoma" w:cs="Tahoma" w:eastAsia="Tahoma"/>
-          <w:b w:val="0"/>
-          <w:sz w:val="18"/>
-        </w:rPr>
-      </w:r>
-      <w:r>
-        <w:rPr>
-          <w:rFonts w:ascii="Tahoma" w:hAnsi="Tahoma" w:cs="Tahoma" w:eastAsia="Tahoma"/>
-          <w:b w:val="0"/>
-          <w:sz w:val="18"/>
-        </w:rPr>
-        <w:t>- [ ] Алерты при аномалиях (резкое падение продаж)</w:t>
+        <w:t xml:space="preserve"> </w:t>
+      </w:r>
+      <w:r>
+        <w:rPr>
+          <w:rFonts w:ascii="Tahoma" w:hAnsi="Tahoma" w:cs="Tahoma" w:eastAsia="Tahoma"/>
+          <w:b w:val="0"/>
+          <w:sz w:val="18"/>
+        </w:rPr>
+        <w:t>- [] Полуавтоматический режим (±10% без подтверждения)</w:t>
+      </w:r>
+      <w:r>
+        <w:rPr>
+          <w:rFonts w:ascii="Tahoma" w:hAnsi="Tahoma" w:cs="Tahoma" w:eastAsia="Tahoma"/>
+          <w:b w:val="0"/>
+          <w:sz w:val="18"/>
+        </w:rPr>
+        <w:t xml:space="preserve"> </w:t>
+      </w:r>
+      <w:r>
+        <w:rPr>
+          <w:rFonts w:ascii="Tahoma" w:hAnsi="Tahoma" w:cs="Tahoma" w:eastAsia="Tahoma"/>
+          <w:b w:val="0"/>
+          <w:sz w:val="18"/>
+        </w:rPr>
+        <w:t>- [] A/B тестирование ценовых стратегий</w:t>
+      </w:r>
+      <w:r>
+        <w:rPr>
+          <w:rFonts w:ascii="Tahoma" w:hAnsi="Tahoma" w:cs="Tahoma" w:eastAsia="Tahoma"/>
+          <w:b w:val="0"/>
+          <w:sz w:val="18"/>
+        </w:rPr>
+        <w:t xml:space="preserve"> </w:t>
+      </w:r>
+      <w:r>
+        <w:rPr>
+          <w:rFonts w:ascii="Tahoma" w:hAnsi="Tahoma" w:cs="Tahoma" w:eastAsia="Tahoma"/>
+          <w:b w:val="0"/>
+          <w:sz w:val="18"/>
+        </w:rPr>
+        <w:t>- [] Прогноз продаж на 7-14 дней</w:t>
+      </w:r>
+      <w:r>
+        <w:rPr>
+          <w:rFonts w:ascii="Tahoma" w:hAnsi="Tahoma" w:cs="Tahoma" w:eastAsia="Tahoma"/>
+          <w:b w:val="0"/>
+          <w:sz w:val="18"/>
+        </w:rPr>
+        <w:t xml:space="preserve"> </w:t>
+      </w:r>
+      <w:r>
+        <w:rPr>
+          <w:rFonts w:ascii="Tahoma" w:hAnsi="Tahoma" w:cs="Tahoma" w:eastAsia="Tahoma"/>
+          <w:b w:val="0"/>
+          <w:sz w:val="18"/>
+        </w:rPr>
+        <w:t>- [] Алерты при аномалиях (резкое падение продаж)</w:t>
       </w:r>
     </w:p>
     <w:p>
@@ -5447,6 +5568,7 @@
           <w:b w:val="0"/>
           <w:sz w:val="18"/>
         </w:rPr>
+        <w:t xml:space="preserve"> </w:t>
       </w:r>
       <w:r>
         <w:rPr>
@@ -5506,7 +5628,7 @@
           <w:color w:val="003399"/>
           <w:sz w:val="32"/>
         </w:rPr>
-        <w:t>2. 1. Пользователи системы</w:t>
+        <w:t>2.1. Пользователи системы</w:t>
       </w:r>
     </w:p>
     <w:tbl>
@@ -5849,7 +5971,7 @@
                 <w:b w:val="0"/>
                 <w:sz w:val="18"/>
               </w:rPr>
-              <w:t>0. 5 FTE</w:t>
+              <w:t>0.5 FTE</w:t>
             </w:r>
           </w:p>
         </w:tc>
@@ -5972,7 +6094,7 @@
           <w:color w:val="003399"/>
           <w:sz w:val="32"/>
         </w:rPr>
-        <w:t>2. 2. Высокоуровневые требования</w:t>
+        <w:t>2.2. Высокоуровневые требования</w:t>
       </w:r>
     </w:p>
     <w:bookmarkStart w:id="17" w:name="X996f89ab7ec9118d6f8d4d652120f056fc2a2f2"/>
@@ -7186,7 +7308,7 @@
                 <w:b w:val="0"/>
                 <w:sz w:val="18"/>
               </w:rPr>
-              <w:t>≤ Рыночная цена × 1. 2</w:t>
+              <w:t>≤ Рыночная цена × 1.2</w:t>
             </w:r>
           </w:p>
         </w:tc>
@@ -7887,6 +8009,7 @@
           <w:b w:val="0"/>
           <w:sz w:val="18"/>
         </w:rPr>
+        <w:t xml:space="preserve"> </w:t>
       </w:r>
       <w:r>
         <w:rPr>
@@ -9377,7 +9500,7 @@
           <w:color w:val="003399"/>
           <w:sz w:val="32"/>
         </w:rPr>
-        <w:t>2. 3. Сводная таблица требований</w:t>
+        <w:t>2.3. Сводная таблица требований</w:t>
       </w:r>
     </w:p>
     <w:tbl>
@@ -9959,7 +10082,7 @@
           <w:color w:val="003399"/>
           <w:sz w:val="32"/>
         </w:rPr>
-        <w:t>3. 1. Постановка задачи</w:t>
+        <w:t>3.1. Постановка задачи</w:t>
       </w:r>
     </w:p>
     <w:tbl>
@@ -10268,7 +10391,7 @@
           <w:color w:val="003399"/>
           <w:sz w:val="32"/>
         </w:rPr>
-        <w:t>3. 2. Features (признаки)</w:t>
+        <w:t>3.2. Features (признаки)</w:t>
       </w:r>
     </w:p>
     <w:tbl>
@@ -11568,7 +11691,7 @@
           <w:color w:val="003399"/>
           <w:sz w:val="32"/>
         </w:rPr>
-        <w:t>3. 3. Возможные подходы к моделированию</w:t>
+        <w:t>3.3. Возможные подходы к моделированию</w:t>
       </w:r>
     </w:p>
     <w:tbl>
@@ -11716,6 +11839,7 @@
                 <w:b w:val="0"/>
                 <w:sz w:val="18"/>
               </w:rPr>
+              <w:t xml:space="preserve"> </w:t>
             </w:r>
             <w:r>
               <w:rPr>
@@ -12059,6 +12183,7 @@
           <w:b w:val="0"/>
           <w:sz w:val="18"/>
         </w:rPr>
+        <w:t xml:space="preserve"> </w:t>
       </w:r>
       <w:r>
         <w:rPr>
@@ -12074,6 +12199,7 @@
           <w:b w:val="0"/>
           <w:sz w:val="18"/>
         </w:rPr>
+        <w:t xml:space="preserve"> </w:t>
       </w:r>
       <w:r>
         <w:rPr>
@@ -12108,7 +12234,7 @@
           <w:color w:val="003399"/>
           <w:sz w:val="32"/>
         </w:rPr>
-        <w:t>3. 4. Метрики качества</w:t>
+        <w:t>3.4. Метрики качества</w:t>
       </w:r>
     </w:p>
     <w:tbl>
@@ -12476,7 +12602,7 @@
           <w:color w:val="003399"/>
           <w:sz w:val="32"/>
         </w:rPr>
-        <w:t>3. 5. Требования к данным</w:t>
+        <w:t>3.5. Требования к данным</w:t>
       </w:r>
     </w:p>
     <w:tbl>
@@ -13106,7 +13232,7 @@
           <w:color w:val="003399"/>
           <w:sz w:val="32"/>
         </w:rPr>
-        <w:t>3. 6. Архитектура ML-системы</w:t>
+        <w:t>3.6. Архитектура ML-системы</w:t>
       </w:r>
     </w:p>
     <w:p>
@@ -13130,6 +13256,7 @@
           <w:b w:val="0"/>
           <w:sz w:val="18"/>
         </w:rPr>
+        <w:br/>
       </w:r>
       <w:r>
         <w:rPr>
@@ -13146,6 +13273,7 @@
           <w:b w:val="0"/>
           <w:sz w:val="18"/>
         </w:rPr>
+        <w:br/>
       </w:r>
       <w:r>
         <w:rPr>
@@ -13162,6 +13290,7 @@
           <w:b w:val="0"/>
           <w:sz w:val="18"/>
         </w:rPr>
+        <w:br/>
       </w:r>
       <w:r>
         <w:rPr>
@@ -13178,6 +13307,7 @@
           <w:b w:val="0"/>
           <w:sz w:val="18"/>
         </w:rPr>
+        <w:br/>
       </w:r>
       <w:r>
         <w:rPr>
@@ -13194,6 +13324,7 @@
           <w:b w:val="0"/>
           <w:sz w:val="18"/>
         </w:rPr>
+        <w:br/>
       </w:r>
       <w:r>
         <w:rPr>
@@ -13210,6 +13341,7 @@
           <w:b w:val="0"/>
           <w:sz w:val="18"/>
         </w:rPr>
+        <w:br/>
       </w:r>
       <w:r>
         <w:rPr>
@@ -13226,6 +13358,7 @@
           <w:b w:val="0"/>
           <w:sz w:val="18"/>
         </w:rPr>
+        <w:br/>
       </w:r>
       <w:r>
         <w:rPr>
@@ -13242,6 +13375,7 @@
           <w:b w:val="0"/>
           <w:sz w:val="18"/>
         </w:rPr>
+        <w:br/>
       </w:r>
       <w:r>
         <w:rPr>
@@ -13258,6 +13392,7 @@
           <w:b w:val="0"/>
           <w:sz w:val="18"/>
         </w:rPr>
+        <w:br/>
       </w:r>
       <w:r>
         <w:rPr>
@@ -13274,6 +13409,7 @@
           <w:b w:val="0"/>
           <w:sz w:val="18"/>
         </w:rPr>
+        <w:br/>
       </w:r>
       <w:r>
         <w:rPr>
@@ -13290,6 +13426,7 @@
           <w:b w:val="0"/>
           <w:sz w:val="18"/>
         </w:rPr>
+        <w:br/>
       </w:r>
       <w:r>
         <w:rPr>
@@ -13306,6 +13443,7 @@
           <w:b w:val="0"/>
           <w:sz w:val="18"/>
         </w:rPr>
+        <w:br/>
       </w:r>
       <w:r>
         <w:rPr>
@@ -13322,6 +13460,7 @@
           <w:b w:val="0"/>
           <w:sz w:val="18"/>
         </w:rPr>
+        <w:br/>
       </w:r>
       <w:r>
         <w:rPr>
@@ -13338,6 +13477,7 @@
           <w:b w:val="0"/>
           <w:sz w:val="18"/>
         </w:rPr>
+        <w:br/>
       </w:r>
       <w:r>
         <w:rPr>
@@ -13354,6 +13494,7 @@
           <w:b w:val="0"/>
           <w:sz w:val="18"/>
         </w:rPr>
+        <w:br/>
       </w:r>
       <w:r>
         <w:rPr>
@@ -13370,6 +13511,7 @@
           <w:b w:val="0"/>
           <w:sz w:val="18"/>
         </w:rPr>
+        <w:br/>
       </w:r>
       <w:r>
         <w:rPr>
@@ -13386,6 +13528,7 @@
           <w:b w:val="0"/>
           <w:sz w:val="18"/>
         </w:rPr>
+        <w:br/>
       </w:r>
       <w:r>
         <w:rPr>
@@ -13402,6 +13545,7 @@
           <w:b w:val="0"/>
           <w:sz w:val="18"/>
         </w:rPr>
+        <w:br/>
       </w:r>
       <w:r>
         <w:rPr>
@@ -13418,6 +13562,7 @@
           <w:b w:val="0"/>
           <w:sz w:val="18"/>
         </w:rPr>
+        <w:br/>
       </w:r>
       <w:r>
         <w:rPr>
@@ -13434,6 +13579,7 @@
           <w:b w:val="0"/>
           <w:sz w:val="18"/>
         </w:rPr>
+        <w:br/>
       </w:r>
       <w:r>
         <w:rPr>
@@ -13450,6 +13596,7 @@
           <w:b w:val="0"/>
           <w:sz w:val="18"/>
         </w:rPr>
+        <w:br/>
       </w:r>
       <w:r>
         <w:rPr>
@@ -13466,6 +13613,7 @@
           <w:b w:val="0"/>
           <w:sz w:val="18"/>
         </w:rPr>
+        <w:br/>
       </w:r>
       <w:r>
         <w:rPr>
@@ -13482,6 +13630,7 @@
           <w:b w:val="0"/>
           <w:sz w:val="18"/>
         </w:rPr>
+        <w:br/>
       </w:r>
       <w:r>
         <w:rPr>
@@ -13498,6 +13647,7 @@
           <w:b w:val="0"/>
           <w:sz w:val="18"/>
         </w:rPr>
+        <w:br/>
       </w:r>
       <w:r>
         <w:rPr>
@@ -13514,6 +13664,7 @@
           <w:b w:val="0"/>
           <w:sz w:val="18"/>
         </w:rPr>
+        <w:br/>
       </w:r>
       <w:r>
         <w:rPr>
@@ -13530,6 +13681,7 @@
           <w:b w:val="0"/>
           <w:sz w:val="18"/>
         </w:rPr>
+        <w:br/>
       </w:r>
       <w:r>
         <w:rPr>
@@ -13546,6 +13698,7 @@
           <w:b w:val="0"/>
           <w:sz w:val="18"/>
         </w:rPr>
+        <w:br/>
       </w:r>
       <w:r>
         <w:rPr>
@@ -13562,6 +13715,7 @@
           <w:b w:val="0"/>
           <w:sz w:val="18"/>
         </w:rPr>
+        <w:br/>
       </w:r>
       <w:r>
         <w:rPr>
@@ -13578,6 +13732,7 @@
           <w:b w:val="0"/>
           <w:sz w:val="18"/>
         </w:rPr>
+        <w:br/>
       </w:r>
       <w:r>
         <w:rPr>
@@ -13594,6 +13749,7 @@
           <w:b w:val="0"/>
           <w:sz w:val="18"/>
         </w:rPr>
+        <w:br/>
       </w:r>
       <w:r>
         <w:rPr>
@@ -13610,6 +13766,7 @@
           <w:b w:val="0"/>
           <w:sz w:val="18"/>
         </w:rPr>
+        <w:br/>
       </w:r>
       <w:r>
         <w:rPr>
@@ -13626,6 +13783,7 @@
           <w:b w:val="0"/>
           <w:sz w:val="18"/>
         </w:rPr>
+        <w:br/>
       </w:r>
       <w:r>
         <w:rPr>
@@ -13642,6 +13800,7 @@
           <w:b w:val="0"/>
           <w:sz w:val="18"/>
         </w:rPr>
+        <w:br/>
       </w:r>
       <w:r>
         <w:rPr>
@@ -13658,6 +13817,7 @@
           <w:b w:val="0"/>
           <w:sz w:val="18"/>
         </w:rPr>
+        <w:br/>
       </w:r>
       <w:r>
         <w:rPr>
@@ -13674,6 +13834,7 @@
           <w:b w:val="0"/>
           <w:sz w:val="18"/>
         </w:rPr>
+        <w:br/>
       </w:r>
       <w:r>
         <w:rPr>
@@ -13690,6 +13851,7 @@
           <w:b w:val="0"/>
           <w:sz w:val="18"/>
         </w:rPr>
+        <w:br/>
       </w:r>
       <w:r>
         <w:rPr>
@@ -13706,6 +13868,7 @@
           <w:b w:val="0"/>
           <w:sz w:val="18"/>
         </w:rPr>
+        <w:br/>
       </w:r>
       <w:r>
         <w:rPr>
@@ -13722,6 +13885,7 @@
           <w:b w:val="0"/>
           <w:sz w:val="18"/>
         </w:rPr>
+        <w:br/>
       </w:r>
       <w:r>
         <w:rPr>
@@ -13738,6 +13902,7 @@
           <w:b w:val="0"/>
           <w:sz w:val="18"/>
         </w:rPr>
+        <w:br/>
       </w:r>
       <w:r>
         <w:rPr>
@@ -13754,6 +13919,7 @@
           <w:b w:val="0"/>
           <w:sz w:val="18"/>
         </w:rPr>
+        <w:br/>
       </w:r>
       <w:r>
         <w:rPr>
@@ -13770,6 +13936,7 @@
           <w:b w:val="0"/>
           <w:sz w:val="18"/>
         </w:rPr>
+        <w:br/>
       </w:r>
       <w:r>
         <w:rPr>
@@ -13786,6 +13953,7 @@
           <w:b w:val="0"/>
           <w:sz w:val="18"/>
         </w:rPr>
+        <w:br/>
       </w:r>
       <w:r>
         <w:rPr>
@@ -13846,7 +14014,7 @@
           <w:color w:val="003399"/>
           <w:sz w:val="32"/>
         </w:rPr>
-        <w:t>4. 1. Производительность</w:t>
+        <w:t>4.1. Производительность</w:t>
       </w:r>
     </w:p>
     <w:tbl>
@@ -14108,7 +14276,7 @@
           <w:color w:val="003399"/>
           <w:sz w:val="32"/>
         </w:rPr>
-        <w:t>4. 2. Надёжность</w:t>
+        <w:t>4.2. Надёжность</w:t>
       </w:r>
     </w:p>
     <w:tbl>
@@ -14370,7 +14538,7 @@
           <w:color w:val="003399"/>
           <w:sz w:val="32"/>
         </w:rPr>
-        <w:t>4. 3. Безопасность</w:t>
+        <w:t>4.3. Безопасность</w:t>
       </w:r>
     </w:p>
     <w:tbl>
@@ -14632,7 +14800,7 @@
           <w:color w:val="003399"/>
           <w:sz w:val="32"/>
         </w:rPr>
-        <w:t>4. 4. Интерпретируемость</w:t>
+        <w:t>4.4. Интерпретируемость</w:t>
       </w:r>
     </w:p>
     <w:tbl>
@@ -14889,7 +15057,7 @@
           <w:color w:val="003399"/>
           <w:sz w:val="32"/>
         </w:rPr>
-        <w:t>5. 1. Укрупнённый план</w:t>
+        <w:t>5.1. Укрупнённый план</w:t>
       </w:r>
     </w:p>
     <w:tbl>
@@ -15946,6 +16114,7 @@
           <w:b w:val="0"/>
           <w:sz w:val="18"/>
         </w:rPr>
+        <w:t xml:space="preserve"> </w:t>
       </w:r>
       <w:r>
         <w:rPr>
@@ -15971,7 +16140,7 @@
           <w:color w:val="003399"/>
           <w:sz w:val="32"/>
         </w:rPr>
-        <w:t>5. 2. Пилотный проект</w:t>
+        <w:t>5.2. Пилотный проект</w:t>
       </w:r>
     </w:p>
     <w:p>
@@ -16549,7 +16718,7 @@
           <w:color w:val="003399"/>
           <w:sz w:val="32"/>
         </w:rPr>
-        <w:t>5. 3. Процедура тендера</w:t>
+        <w:t>5.3. Процедура тендера</w:t>
       </w:r>
     </w:p>
     <w:p>
@@ -17059,6 +17228,7 @@
           <w:b w:val="0"/>
           <w:sz w:val="18"/>
         </w:rPr>
+        <w:t xml:space="preserve"> </w:t>
       </w:r>
       <w:r>
         <w:rPr>
@@ -17074,6 +17244,7 @@
           <w:b w:val="0"/>
           <w:sz w:val="18"/>
         </w:rPr>
+        <w:t xml:space="preserve"> </w:t>
       </w:r>
       <w:r>
         <w:rPr>
@@ -17089,6 +17260,7 @@
           <w:b w:val="0"/>
           <w:sz w:val="18"/>
         </w:rPr>
+        <w:t xml:space="preserve"> </w:t>
       </w:r>
       <w:r>
         <w:rPr>
@@ -17104,6 +17276,7 @@
           <w:b w:val="0"/>
           <w:sz w:val="18"/>
         </w:rPr>
+        <w:t xml:space="preserve"> </w:t>
       </w:r>
       <w:r>
         <w:rPr>
@@ -17119,6 +17292,7 @@
           <w:b w:val="0"/>
           <w:sz w:val="18"/>
         </w:rPr>
+        <w:t xml:space="preserve"> </w:t>
       </w:r>
       <w:r>
         <w:rPr>
@@ -17134,6 +17308,7 @@
           <w:b w:val="0"/>
           <w:sz w:val="18"/>
         </w:rPr>
+        <w:t xml:space="preserve"> </w:t>
       </w:r>
       <w:r>
         <w:rPr>
@@ -17149,6 +17324,7 @@
           <w:b w:val="0"/>
           <w:sz w:val="18"/>
         </w:rPr>
+        <w:t xml:space="preserve"> </w:t>
       </w:r>
       <w:r>
         <w:rPr>
@@ -17174,7 +17350,7 @@
           <w:color w:val="003399"/>
           <w:sz w:val="32"/>
         </w:rPr>
-        <w:t>5. 4. Риски</w:t>
+        <w:t>5.4. Риски</w:t>
       </w:r>
     </w:p>
     <w:tbl>
@@ -17980,7 +18156,7 @@
           <w:color w:val="003399"/>
           <w:sz w:val="32"/>
         </w:rPr>
-        <w:t>6. 1. Критерии приёмки MVP (после пилота)</w:t>
+        <w:t>6.1. Критерии приёмки MVP (после пилота)</w:t>
       </w:r>
     </w:p>
     <w:tbl>
@@ -18610,7 +18786,7 @@
           <w:color w:val="003399"/>
           <w:sz w:val="32"/>
         </w:rPr>
-        <w:t>6. 2. Процедура приёмки</w:t>
+        <w:t>6.2. Процедура приёмки</w:t>
       </w:r>
     </w:p>
     <w:p>
@@ -18638,6 +18814,7 @@
           <w:b w:val="0"/>
           <w:sz w:val="18"/>
         </w:rPr>
+        <w:t xml:space="preserve"> </w:t>
       </w:r>
       <w:r>
         <w:rPr>
@@ -18673,6 +18850,7 @@
           <w:b w:val="0"/>
           <w:sz w:val="18"/>
         </w:rPr>
+        <w:t xml:space="preserve"> </w:t>
       </w:r>
       <w:r>
         <w:rPr>
@@ -18708,6 +18886,7 @@
           <w:b w:val="0"/>
           <w:sz w:val="18"/>
         </w:rPr>
+        <w:t xml:space="preserve"> </w:t>
       </w:r>
       <w:r>
         <w:rPr>
@@ -18743,6 +18922,7 @@
           <w:b w:val="0"/>
           <w:sz w:val="18"/>
         </w:rPr>
+        <w:t xml:space="preserve"> </w:t>
       </w:r>
       <w:r>
         <w:rPr>
@@ -18778,6 +18958,7 @@
           <w:b w:val="0"/>
           <w:sz w:val="18"/>
         </w:rPr>
+        <w:t xml:space="preserve"> </w:t>
       </w:r>
       <w:r>
         <w:rPr>
@@ -18813,6 +18994,7 @@
           <w:b w:val="0"/>
           <w:sz w:val="18"/>
         </w:rPr>
+        <w:t xml:space="preserve"> </w:t>
       </w:r>
       <w:r>
         <w:rPr>
@@ -18872,7 +19054,7 @@
           <w:color w:val="003399"/>
           <w:sz w:val="32"/>
         </w:rPr>
-        <w:t>7. 1. Документация от подрядчика</w:t>
+        <w:t>7.1. Документация от подрядчика</w:t>
       </w:r>
     </w:p>
     <w:tbl>
@@ -19218,7 +19400,7 @@
           <w:color w:val="003399"/>
           <w:sz w:val="32"/>
         </w:rPr>
-        <w:t>7. 2. Обучение</w:t>
+        <w:t>7.2. Обучение</w:t>
       </w:r>
     </w:p>
     <w:tbl>
@@ -19718,7 +19900,7 @@
           <w:color w:val="003399"/>
           <w:sz w:val="32"/>
         </w:rPr>
-        <w:t>8. 1. Гарантийный период</w:t>
+        <w:t>8.1. Гарантийный период</w:t>
       </w:r>
     </w:p>
     <w:p>
@@ -19746,6 +19928,7 @@
           <w:b w:val="0"/>
           <w:sz w:val="18"/>
         </w:rPr>
+        <w:t xml:space="preserve"> </w:t>
       </w:r>
       <w:r>
         <w:rPr>
@@ -19877,6 +20060,7 @@
           <w:b w:val="0"/>
           <w:sz w:val="18"/>
         </w:rPr>
+        <w:t xml:space="preserve"> </w:t>
       </w:r>
       <w:r>
         <w:rPr>
@@ -19902,7 +20086,7 @@
           <w:color w:val="003399"/>
           <w:sz w:val="32"/>
         </w:rPr>
-        <w:t>8. 2. SLA (после гарантии)</w:t>
+        <w:t>8.2. SLA (после гарантии)</w:t>
       </w:r>
     </w:p>
     <w:tbl>
@@ -20426,6 +20610,7 @@
           <w:b w:val="0"/>
           <w:sz w:val="18"/>
         </w:rPr>
+        <w:br/>
       </w:r>
       <w:r>
         <w:rPr>
@@ -20434,6 +20619,7 @@
           <w:b w:val="0"/>
           <w:sz w:val="18"/>
         </w:rPr>
+        <w:t xml:space="preserve"> </w:t>
       </w:r>
       <w:r>
         <w:rPr>
@@ -20460,6 +20646,7 @@
           <w:b w:val="0"/>
           <w:sz w:val="18"/>
         </w:rPr>
+        <w:t xml:space="preserve"> </w:t>
       </w:r>
       <w:r>
         <w:rPr>
@@ -20485,6 +20672,7 @@
           <w:b w:val="0"/>
           <w:sz w:val="18"/>
         </w:rPr>
+        <w:br/>
       </w:r>
       <w:r>
         <w:rPr>
@@ -20493,6 +20681,7 @@
           <w:b w:val="0"/>
           <w:sz w:val="18"/>
         </w:rPr>
+        <w:t xml:space="preserve"> </w:t>
       </w:r>
       <w:r>
         <w:rPr>
@@ -20519,6 +20708,7 @@
           <w:b w:val="0"/>
           <w:sz w:val="18"/>
         </w:rPr>
+        <w:t xml:space="preserve"> </w:t>
       </w:r>
       <w:r>
         <w:rPr>
@@ -20544,6 +20734,7 @@
           <w:b w:val="0"/>
           <w:sz w:val="18"/>
         </w:rPr>
+        <w:br/>
       </w:r>
       <w:r>
         <w:rPr>
@@ -20552,6 +20743,7 @@
           <w:b w:val="0"/>
           <w:sz w:val="18"/>
         </w:rPr>
+        <w:t xml:space="preserve"> </w:t>
       </w:r>
       <w:r>
         <w:rPr>
@@ -20578,6 +20770,7 @@
           <w:b w:val="0"/>
           <w:sz w:val="18"/>
         </w:rPr>
+        <w:t xml:space="preserve"> </w:t>
       </w:r>
       <w:r>
         <w:rPr>
@@ -20586,7 +20779,7 @@
           <w:b w:val="0"/>
           <w:sz w:val="18"/>
         </w:rPr>
-        <w:t>"2026-05-15T08: 00: 00Z"</w:t>
+        <w:t>"2026-05-15T08:00:00Z"</w:t>
       </w:r>
       <w:r>
         <w:rPr>
@@ -20603,13 +20796,15 @@
           <w:b w:val="0"/>
           <w:sz w:val="18"/>
         </w:rPr>
-      </w:r>
-      <w:r>
-        <w:rPr>
-          <w:rFonts w:ascii="Tahoma" w:hAnsi="Tahoma" w:cs="Tahoma" w:eastAsia="Tahoma"/>
-          <w:b w:val="0"/>
-          <w:sz w:val="18"/>
-        </w:rPr>
+        <w:br/>
+      </w:r>
+      <w:r>
+        <w:rPr>
+          <w:rFonts w:ascii="Tahoma" w:hAnsi="Tahoma" w:cs="Tahoma" w:eastAsia="Tahoma"/>
+          <w:b w:val="0"/>
+          <w:sz w:val="18"/>
+        </w:rPr>
+        <w:br/>
       </w:r>
       <w:r>
         <w:rPr>
@@ -20618,6 +20813,7 @@
           <w:b w:val="0"/>
           <w:sz w:val="18"/>
         </w:rPr>
+        <w:t xml:space="preserve"> </w:t>
       </w:r>
       <w:r>
         <w:rPr>
@@ -20644,6 +20840,7 @@
           <w:b w:val="0"/>
           <w:sz w:val="18"/>
         </w:rPr>
+        <w:t xml:space="preserve"> </w:t>
       </w:r>
       <w:r>
         <w:rPr>
@@ -20660,6 +20857,7 @@
           <w:b w:val="0"/>
           <w:sz w:val="18"/>
         </w:rPr>
+        <w:br/>
       </w:r>
       <w:r>
         <w:rPr>
@@ -20668,6 +20866,7 @@
           <w:b w:val="0"/>
           <w:sz w:val="18"/>
         </w:rPr>
+        <w:t xml:space="preserve"> </w:t>
       </w:r>
       <w:r>
         <w:rPr>
@@ -20694,6 +20893,7 @@
           <w:b w:val="0"/>
           <w:sz w:val="18"/>
         </w:rPr>
+        <w:t xml:space="preserve"> </w:t>
       </w:r>
       <w:r>
         <w:rPr>
@@ -20719,6 +20919,7 @@
           <w:b w:val="0"/>
           <w:sz w:val="18"/>
         </w:rPr>
+        <w:br/>
       </w:r>
       <w:r>
         <w:rPr>
@@ -20727,6 +20928,7 @@
           <w:b w:val="0"/>
           <w:sz w:val="18"/>
         </w:rPr>
+        <w:t xml:space="preserve"> </w:t>
       </w:r>
       <w:r>
         <w:rPr>
@@ -20753,6 +20955,7 @@
           <w:b w:val="0"/>
           <w:sz w:val="18"/>
         </w:rPr>
+        <w:t xml:space="preserve"> </w:t>
       </w:r>
       <w:r>
         <w:rPr>
@@ -20778,6 +20981,7 @@
           <w:b w:val="0"/>
           <w:sz w:val="18"/>
         </w:rPr>
+        <w:br/>
       </w:r>
       <w:r>
         <w:rPr>
@@ -20786,6 +20990,7 @@
           <w:b w:val="0"/>
           <w:sz w:val="18"/>
         </w:rPr>
+        <w:t xml:space="preserve"> </w:t>
       </w:r>
       <w:r>
         <w:rPr>
@@ -20812,6 +21017,7 @@
           <w:b w:val="0"/>
           <w:sz w:val="18"/>
         </w:rPr>
+        <w:t xml:space="preserve"> </w:t>
       </w:r>
       <w:r>
         <w:rPr>
@@ -20837,6 +21043,7 @@
           <w:b w:val="0"/>
           <w:sz w:val="18"/>
         </w:rPr>
+        <w:br/>
       </w:r>
       <w:r>
         <w:rPr>
@@ -20845,6 +21052,7 @@
           <w:b w:val="0"/>
           <w:sz w:val="18"/>
         </w:rPr>
+        <w:t xml:space="preserve"> </w:t>
       </w:r>
       <w:r>
         <w:rPr>
@@ -20871,6 +21079,7 @@
           <w:b w:val="0"/>
           <w:sz w:val="18"/>
         </w:rPr>
+        <w:t xml:space="preserve"> </w:t>
       </w:r>
       <w:r>
         <w:rPr>
@@ -20896,6 +21105,7 @@
           <w:b w:val="0"/>
           <w:sz w:val="18"/>
         </w:rPr>
+        <w:br/>
       </w:r>
       <w:r>
         <w:rPr>
@@ -20904,6 +21114,7 @@
           <w:b w:val="0"/>
           <w:sz w:val="18"/>
         </w:rPr>
+        <w:t xml:space="preserve"> </w:t>
       </w:r>
       <w:r>
         <w:rPr>
@@ -20930,6 +21141,7 @@
           <w:b w:val="0"/>
           <w:sz w:val="18"/>
         </w:rPr>
+        <w:t xml:space="preserve"> </w:t>
       </w:r>
       <w:r>
         <w:rPr>
@@ -20946,6 +21158,7 @@
           <w:b w:val="0"/>
           <w:sz w:val="18"/>
         </w:rPr>
+        <w:br/>
       </w:r>
       <w:r>
         <w:rPr>
@@ -20954,6 +21167,7 @@
           <w:b w:val="0"/>
           <w:sz w:val="18"/>
         </w:rPr>
+        <w:t xml:space="preserve"> </w:t>
       </w:r>
       <w:r>
         <w:rPr>
@@ -20970,13 +21184,15 @@
           <w:b w:val="0"/>
           <w:sz w:val="18"/>
         </w:rPr>
-      </w:r>
-      <w:r>
-        <w:rPr>
-          <w:rFonts w:ascii="Tahoma" w:hAnsi="Tahoma" w:cs="Tahoma" w:eastAsia="Tahoma"/>
-          <w:b w:val="0"/>
-          <w:sz w:val="18"/>
-        </w:rPr>
+        <w:br/>
+      </w:r>
+      <w:r>
+        <w:rPr>
+          <w:rFonts w:ascii="Tahoma" w:hAnsi="Tahoma" w:cs="Tahoma" w:eastAsia="Tahoma"/>
+          <w:b w:val="0"/>
+          <w:sz w:val="18"/>
+        </w:rPr>
+        <w:br/>
       </w:r>
       <w:r>
         <w:rPr>
@@ -20985,6 +21201,7 @@
           <w:b w:val="0"/>
           <w:sz w:val="18"/>
         </w:rPr>
+        <w:t xml:space="preserve"> </w:t>
       </w:r>
       <w:r>
         <w:rPr>
@@ -21011,6 +21228,7 @@
           <w:b w:val="0"/>
           <w:sz w:val="18"/>
         </w:rPr>
+        <w:t xml:space="preserve"> </w:t>
       </w:r>
       <w:r>
         <w:rPr>
@@ -21027,6 +21245,7 @@
           <w:b w:val="0"/>
           <w:sz w:val="18"/>
         </w:rPr>
+        <w:br/>
       </w:r>
       <w:r>
         <w:rPr>
@@ -21035,6 +21254,7 @@
           <w:b w:val="0"/>
           <w:sz w:val="18"/>
         </w:rPr>
+        <w:t xml:space="preserve"> </w:t>
       </w:r>
       <w:r>
         <w:rPr>
@@ -21061,6 +21281,7 @@
           <w:b w:val="0"/>
           <w:sz w:val="18"/>
         </w:rPr>
+        <w:t xml:space="preserve"> </w:t>
       </w:r>
       <w:r>
         <w:rPr>
@@ -21086,6 +21307,7 @@
           <w:b w:val="0"/>
           <w:sz w:val="18"/>
         </w:rPr>
+        <w:br/>
       </w:r>
       <w:r>
         <w:rPr>
@@ -21094,6 +21316,7 @@
           <w:b w:val="0"/>
           <w:sz w:val="18"/>
         </w:rPr>
+        <w:t xml:space="preserve"> </w:t>
       </w:r>
       <w:r>
         <w:rPr>
@@ -21120,6 +21343,7 @@
           <w:b w:val="0"/>
           <w:sz w:val="18"/>
         </w:rPr>
+        <w:t xml:space="preserve"> </w:t>
       </w:r>
       <w:r>
         <w:rPr>
@@ -21128,7 +21352,7 @@
           <w:b w:val="0"/>
           <w:sz w:val="18"/>
         </w:rPr>
-        <w:t>-6. 8</w:t>
+        <w:t>-6.8</w:t>
       </w:r>
       <w:r>
         <w:rPr>
@@ -21145,6 +21369,7 @@
           <w:b w:val="0"/>
           <w:sz w:val="18"/>
         </w:rPr>
+        <w:br/>
       </w:r>
       <w:r>
         <w:rPr>
@@ -21153,6 +21378,7 @@
           <w:b w:val="0"/>
           <w:sz w:val="18"/>
         </w:rPr>
+        <w:t xml:space="preserve"> </w:t>
       </w:r>
       <w:r>
         <w:rPr>
@@ -21179,6 +21405,7 @@
           <w:b w:val="0"/>
           <w:sz w:val="18"/>
         </w:rPr>
+        <w:t xml:space="preserve"> </w:t>
       </w:r>
       <w:r>
         <w:rPr>
@@ -21204,6 +21431,7 @@
           <w:b w:val="0"/>
           <w:sz w:val="18"/>
         </w:rPr>
+        <w:br/>
       </w:r>
       <w:r>
         <w:rPr>
@@ -21212,6 +21440,7 @@
           <w:b w:val="0"/>
           <w:sz w:val="18"/>
         </w:rPr>
+        <w:t xml:space="preserve"> </w:t>
       </w:r>
       <w:r>
         <w:rPr>
@@ -21238,6 +21467,7 @@
           <w:b w:val="0"/>
           <w:sz w:val="18"/>
         </w:rPr>
+        <w:t xml:space="preserve"> </w:t>
       </w:r>
       <w:r>
         <w:rPr>
@@ -21263,6 +21493,7 @@
           <w:b w:val="0"/>
           <w:sz w:val="18"/>
         </w:rPr>
+        <w:br/>
       </w:r>
       <w:r>
         <w:rPr>
@@ -21271,6 +21502,7 @@
           <w:b w:val="0"/>
           <w:sz w:val="18"/>
         </w:rPr>
+        <w:t xml:space="preserve"> </w:t>
       </w:r>
       <w:r>
         <w:rPr>
@@ -21297,6 +21529,7 @@
           <w:b w:val="0"/>
           <w:sz w:val="18"/>
         </w:rPr>
+        <w:t xml:space="preserve"> </w:t>
       </w:r>
       <w:r>
         <w:rPr>
@@ -21313,6 +21546,7 @@
           <w:b w:val="0"/>
           <w:sz w:val="18"/>
         </w:rPr>
+        <w:br/>
       </w:r>
       <w:r>
         <w:rPr>
@@ -21321,6 +21555,7 @@
           <w:b w:val="0"/>
           <w:sz w:val="18"/>
         </w:rPr>
+        <w:t xml:space="preserve"> </w:t>
       </w:r>
       <w:r>
         <w:rPr>
@@ -21337,13 +21572,15 @@
           <w:b w:val="0"/>
           <w:sz w:val="18"/>
         </w:rPr>
-      </w:r>
-      <w:r>
-        <w:rPr>
-          <w:rFonts w:ascii="Tahoma" w:hAnsi="Tahoma" w:cs="Tahoma" w:eastAsia="Tahoma"/>
-          <w:b w:val="0"/>
-          <w:sz w:val="18"/>
-        </w:rPr>
+        <w:br/>
+      </w:r>
+      <w:r>
+        <w:rPr>
+          <w:rFonts w:ascii="Tahoma" w:hAnsi="Tahoma" w:cs="Tahoma" w:eastAsia="Tahoma"/>
+          <w:b w:val="0"/>
+          <w:sz w:val="18"/>
+        </w:rPr>
+        <w:br/>
       </w:r>
       <w:r>
         <w:rPr>
@@ -21352,6 +21589,7 @@
           <w:b w:val="0"/>
           <w:sz w:val="18"/>
         </w:rPr>
+        <w:t xml:space="preserve"> </w:t>
       </w:r>
       <w:r>
         <w:rPr>
@@ -21378,6 +21616,7 @@
           <w:b w:val="0"/>
           <w:sz w:val="18"/>
         </w:rPr>
+        <w:t xml:space="preserve"> </w:t>
       </w:r>
       <w:r>
         <w:rPr>
@@ -21394,6 +21633,7 @@
           <w:b w:val="0"/>
           <w:sz w:val="18"/>
         </w:rPr>
+        <w:br/>
       </w:r>
       <w:r>
         <w:rPr>
@@ -21402,6 +21642,7 @@
           <w:b w:val="0"/>
           <w:sz w:val="18"/>
         </w:rPr>
+        <w:t xml:space="preserve"> </w:t>
       </w:r>
       <w:r>
         <w:rPr>
@@ -21428,6 +21669,7 @@
           <w:b w:val="0"/>
           <w:sz w:val="18"/>
         </w:rPr>
+        <w:t xml:space="preserve"> </w:t>
       </w:r>
       <w:r>
         <w:rPr>
@@ -21453,6 +21695,7 @@
           <w:b w:val="0"/>
           <w:sz w:val="18"/>
         </w:rPr>
+        <w:br/>
       </w:r>
       <w:r>
         <w:rPr>
@@ -21461,6 +21704,7 @@
           <w:b w:val="0"/>
           <w:sz w:val="18"/>
         </w:rPr>
+        <w:t xml:space="preserve"> </w:t>
       </w:r>
       <w:r>
         <w:rPr>
@@ -21487,6 +21731,7 @@
           <w:b w:val="0"/>
           <w:sz w:val="18"/>
         </w:rPr>
+        <w:t xml:space="preserve"> </w:t>
       </w:r>
       <w:r>
         <w:rPr>
@@ -21512,6 +21757,7 @@
           <w:b w:val="0"/>
           <w:sz w:val="18"/>
         </w:rPr>
+        <w:br/>
       </w:r>
       <w:r>
         <w:rPr>
@@ -21520,6 +21766,7 @@
           <w:b w:val="0"/>
           <w:sz w:val="18"/>
         </w:rPr>
+        <w:t xml:space="preserve"> </w:t>
       </w:r>
       <w:r>
         <w:rPr>
@@ -21546,6 +21793,7 @@
           <w:b w:val="0"/>
           <w:sz w:val="18"/>
         </w:rPr>
+        <w:t xml:space="preserve"> </w:t>
       </w:r>
       <w:r>
         <w:rPr>
@@ -21562,6 +21810,7 @@
           <w:b w:val="0"/>
           <w:sz w:val="18"/>
         </w:rPr>
+        <w:br/>
       </w:r>
       <w:r>
         <w:rPr>
@@ -21570,6 +21819,7 @@
           <w:b w:val="0"/>
           <w:sz w:val="18"/>
         </w:rPr>
+        <w:t xml:space="preserve"> </w:t>
       </w:r>
       <w:r>
         <w:rPr>
@@ -21586,13 +21836,15 @@
           <w:b w:val="0"/>
           <w:sz w:val="18"/>
         </w:rPr>
-      </w:r>
-      <w:r>
-        <w:rPr>
-          <w:rFonts w:ascii="Tahoma" w:hAnsi="Tahoma" w:cs="Tahoma" w:eastAsia="Tahoma"/>
-          <w:b w:val="0"/>
-          <w:sz w:val="18"/>
-        </w:rPr>
+        <w:br/>
+      </w:r>
+      <w:r>
+        <w:rPr>
+          <w:rFonts w:ascii="Tahoma" w:hAnsi="Tahoma" w:cs="Tahoma" w:eastAsia="Tahoma"/>
+          <w:b w:val="0"/>
+          <w:sz w:val="18"/>
+        </w:rPr>
+        <w:br/>
       </w:r>
       <w:r>
         <w:rPr>
@@ -21601,6 +21853,7 @@
           <w:b w:val="0"/>
           <w:sz w:val="18"/>
         </w:rPr>
+        <w:t xml:space="preserve"> </w:t>
       </w:r>
       <w:r>
         <w:rPr>
@@ -21627,6 +21880,7 @@
           <w:b w:val="0"/>
           <w:sz w:val="18"/>
         </w:rPr>
+        <w:t xml:space="preserve"> </w:t>
       </w:r>
       <w:r>
         <w:rPr>
@@ -21643,6 +21897,7 @@
           <w:b w:val="0"/>
           <w:sz w:val="18"/>
         </w:rPr>
+        <w:br/>
       </w:r>
       <w:r>
         <w:rPr>
@@ -21651,6 +21906,7 @@
           <w:b w:val="0"/>
           <w:sz w:val="18"/>
         </w:rPr>
+        <w:t xml:space="preserve"> </w:t>
       </w:r>
       <w:r>
         <w:rPr>
@@ -21686,6 +21942,7 @@
           <w:b w:val="0"/>
           <w:sz w:val="18"/>
         </w:rPr>
+        <w:t xml:space="preserve"> </w:t>
       </w:r>
       <w:r>
         <w:rPr>
@@ -21712,6 +21969,7 @@
           <w:b w:val="0"/>
           <w:sz w:val="18"/>
         </w:rPr>
+        <w:t xml:space="preserve"> </w:t>
       </w:r>
       <w:r>
         <w:rPr>
@@ -21738,6 +21996,7 @@
           <w:b w:val="0"/>
           <w:sz w:val="18"/>
         </w:rPr>
+        <w:t xml:space="preserve"> </w:t>
       </w:r>
       <w:r>
         <w:rPr>
@@ -21764,6 +22023,7 @@
           <w:b w:val="0"/>
           <w:sz w:val="18"/>
         </w:rPr>
+        <w:t xml:space="preserve"> </w:t>
       </w:r>
       <w:r>
         <w:rPr>
@@ -21790,6 +22050,7 @@
           <w:b w:val="0"/>
           <w:sz w:val="18"/>
         </w:rPr>
+        <w:t xml:space="preserve"> </w:t>
       </w:r>
       <w:r>
         <w:rPr>
@@ -21824,6 +22085,7 @@
           <w:b w:val="0"/>
           <w:sz w:val="18"/>
         </w:rPr>
+        <w:br/>
       </w:r>
       <w:r>
         <w:rPr>
@@ -21832,6 +22094,7 @@
           <w:b w:val="0"/>
           <w:sz w:val="18"/>
         </w:rPr>
+        <w:t xml:space="preserve"> </w:t>
       </w:r>
       <w:r>
         <w:rPr>
@@ -21867,6 +22130,7 @@
           <w:b w:val="0"/>
           <w:sz w:val="18"/>
         </w:rPr>
+        <w:t xml:space="preserve"> </w:t>
       </w:r>
       <w:r>
         <w:rPr>
@@ -21893,6 +22157,7 @@
           <w:b w:val="0"/>
           <w:sz w:val="18"/>
         </w:rPr>
+        <w:t xml:space="preserve"> </w:t>
       </w:r>
       <w:r>
         <w:rPr>
@@ -21919,6 +22184,7 @@
           <w:b w:val="0"/>
           <w:sz w:val="18"/>
         </w:rPr>
+        <w:t xml:space="preserve"> </w:t>
       </w:r>
       <w:r>
         <w:rPr>
@@ -21945,6 +22211,7 @@
           <w:b w:val="0"/>
           <w:sz w:val="18"/>
         </w:rPr>
+        <w:t xml:space="preserve"> </w:t>
       </w:r>
       <w:r>
         <w:rPr>
@@ -21971,6 +22238,7 @@
           <w:b w:val="0"/>
           <w:sz w:val="18"/>
         </w:rPr>
+        <w:t xml:space="preserve"> </w:t>
       </w:r>
       <w:r>
         <w:rPr>
@@ -22005,6 +22273,7 @@
           <w:b w:val="0"/>
           <w:sz w:val="18"/>
         </w:rPr>
+        <w:br/>
       </w:r>
       <w:r>
         <w:rPr>
@@ -22013,6 +22282,7 @@
           <w:b w:val="0"/>
           <w:sz w:val="18"/>
         </w:rPr>
+        <w:t xml:space="preserve"> </w:t>
       </w:r>
       <w:r>
         <w:rPr>
@@ -22048,6 +22318,7 @@
           <w:b w:val="0"/>
           <w:sz w:val="18"/>
         </w:rPr>
+        <w:t xml:space="preserve"> </w:t>
       </w:r>
       <w:r>
         <w:rPr>
@@ -22074,6 +22345,7 @@
           <w:b w:val="0"/>
           <w:sz w:val="18"/>
         </w:rPr>
+        <w:t xml:space="preserve"> </w:t>
       </w:r>
       <w:r>
         <w:rPr>
@@ -22100,6 +22372,7 @@
           <w:b w:val="0"/>
           <w:sz w:val="18"/>
         </w:rPr>
+        <w:t xml:space="preserve"> </w:t>
       </w:r>
       <w:r>
         <w:rPr>
@@ -22126,6 +22399,7 @@
           <w:b w:val="0"/>
           <w:sz w:val="18"/>
         </w:rPr>
+        <w:t xml:space="preserve"> </w:t>
       </w:r>
       <w:r>
         <w:rPr>
@@ -22152,6 +22426,7 @@
           <w:b w:val="0"/>
           <w:sz w:val="18"/>
         </w:rPr>
+        <w:t xml:space="preserve"> </w:t>
       </w:r>
       <w:r>
         <w:rPr>
@@ -22177,6 +22452,7 @@
           <w:b w:val="0"/>
           <w:sz w:val="18"/>
         </w:rPr>
+        <w:br/>
       </w:r>
       <w:r>
         <w:rPr>
@@ -22185,6 +22461,7 @@
           <w:b w:val="0"/>
           <w:sz w:val="18"/>
         </w:rPr>
+        <w:t xml:space="preserve"> </w:t>
       </w:r>
       <w:r>
         <w:rPr>
@@ -22201,6 +22478,7 @@
           <w:b w:val="0"/>
           <w:sz w:val="18"/>
         </w:rPr>
+        <w:br/>
       </w:r>
       <w:r>
         <w:rPr>
@@ -22251,6 +22529,7 @@
           <w:b w:val="0"/>
           <w:sz w:val="18"/>
         </w:rPr>
+        <w:br/>
       </w:r>
       <w:r>
         <w:rPr>
@@ -22267,6 +22546,7 @@
           <w:b w:val="0"/>
           <w:sz w:val="18"/>
         </w:rPr>
+        <w:br/>
       </w:r>
       <w:r>
         <w:rPr>
@@ -22283,6 +22563,7 @@
           <w:b w:val="0"/>
           <w:sz w:val="18"/>
         </w:rPr>
+        <w:br/>
       </w:r>
       <w:r>
         <w:rPr>
@@ -22299,6 +22580,7 @@
           <w:b w:val="0"/>
           <w:sz w:val="18"/>
         </w:rPr>
+        <w:br/>
       </w:r>
       <w:r>
         <w:rPr>
@@ -22315,6 +22597,7 @@
           <w:b w:val="0"/>
           <w:sz w:val="18"/>
         </w:rPr>
+        <w:br/>
       </w:r>
       <w:r>
         <w:rPr>
@@ -22331,6 +22614,7 @@
           <w:b w:val="0"/>
           <w:sz w:val="18"/>
         </w:rPr>
+        <w:br/>
       </w:r>
       <w:r>
         <w:rPr>
@@ -22347,6 +22631,7 @@
           <w:b w:val="0"/>
           <w:sz w:val="18"/>
         </w:rPr>
+        <w:br/>
       </w:r>
       <w:r>
         <w:rPr>
@@ -22363,6 +22648,7 @@
           <w:b w:val="0"/>
           <w:sz w:val="18"/>
         </w:rPr>
+        <w:br/>
       </w:r>
       <w:r>
         <w:rPr>
@@ -22379,6 +22665,7 @@
           <w:b w:val="0"/>
           <w:sz w:val="18"/>
         </w:rPr>
+        <w:br/>
       </w:r>
       <w:r>
         <w:rPr>
@@ -22387,14 +22674,15 @@
           <w:b w:val="0"/>
           <w:sz w:val="18"/>
         </w:rPr>
-        <w:t>│ │ MOW → AYT │ 15. 06 │ 42% │ 75 000 │ 69 900 ▼ │ -6. 8%│ │</w:t>
-      </w:r>
-      <w:r>
-        <w:rPr>
-          <w:rFonts w:ascii="Tahoma" w:hAnsi="Tahoma" w:cs="Tahoma" w:eastAsia="Tahoma"/>
-          <w:b w:val="0"/>
-          <w:sz w:val="18"/>
-        </w:rPr>
+        <w:t>│ │ MOW → AYT │ 15.06 │ 42% │ 75 000 │ 69 900 ▼ │ -6.8%│ │</w:t>
+      </w:r>
+      <w:r>
+        <w:rPr>
+          <w:rFonts w:ascii="Tahoma" w:hAnsi="Tahoma" w:cs="Tahoma" w:eastAsia="Tahoma"/>
+          <w:b w:val="0"/>
+          <w:sz w:val="18"/>
+        </w:rPr>
+        <w:br/>
       </w:r>
       <w:r>
         <w:rPr>
@@ -22411,6 +22699,7 @@
           <w:b w:val="0"/>
           <w:sz w:val="18"/>
         </w:rPr>
+        <w:br/>
       </w:r>
       <w:r>
         <w:rPr>
@@ -22427,6 +22716,7 @@
           <w:b w:val="0"/>
           <w:sz w:val="18"/>
         </w:rPr>
+        <w:br/>
       </w:r>
       <w:r>
         <w:rPr>
@@ -22435,14 +22725,15 @@
           <w:b w:val="0"/>
           <w:sz w:val="18"/>
         </w:rPr>
-        <w:t>│ │ MOW → HRG │ 18. 06 │ 78% │ 55 000 │ 59 900 ▲ │ +8. 9%│ │</w:t>
-      </w:r>
-      <w:r>
-        <w:rPr>
-          <w:rFonts w:ascii="Tahoma" w:hAnsi="Tahoma" w:cs="Tahoma" w:eastAsia="Tahoma"/>
-          <w:b w:val="0"/>
-          <w:sz w:val="18"/>
-        </w:rPr>
+        <w:t>│ │ MOW → HRG │ 18.06 │ 78% │ 55 000 │ 59 900 ▲ │ +8.9%│ │</w:t>
+      </w:r>
+      <w:r>
+        <w:rPr>
+          <w:rFonts w:ascii="Tahoma" w:hAnsi="Tahoma" w:cs="Tahoma" w:eastAsia="Tahoma"/>
+          <w:b w:val="0"/>
+          <w:sz w:val="18"/>
+        </w:rPr>
+        <w:br/>
       </w:r>
       <w:r>
         <w:rPr>
@@ -22459,6 +22750,7 @@
           <w:b w:val="0"/>
           <w:sz w:val="18"/>
         </w:rPr>
+        <w:br/>
       </w:r>
       <w:r>
         <w:rPr>
@@ -22475,6 +22767,7 @@
           <w:b w:val="0"/>
           <w:sz w:val="18"/>
         </w:rPr>
+        <w:br/>
       </w:r>
       <w:r>
         <w:rPr>
@@ -22483,14 +22776,15 @@
           <w:b w:val="0"/>
           <w:sz w:val="18"/>
         </w:rPr>
-        <w:t>│ │ LED → AYT │ 20. 06 │ 55% │ 72 000 │ 72 000 ─ │ 0% │ │</w:t>
-      </w:r>
-      <w:r>
-        <w:rPr>
-          <w:rFonts w:ascii="Tahoma" w:hAnsi="Tahoma" w:cs="Tahoma" w:eastAsia="Tahoma"/>
-          <w:b w:val="0"/>
-          <w:sz w:val="18"/>
-        </w:rPr>
+        <w:t>│ │ LED → AYT │ 20.06 │ 55% │ 72 000 │ 72 000 ─ │ 0% │ │</w:t>
+      </w:r>
+      <w:r>
+        <w:rPr>
+          <w:rFonts w:ascii="Tahoma" w:hAnsi="Tahoma" w:cs="Tahoma" w:eastAsia="Tahoma"/>
+          <w:b w:val="0"/>
+          <w:sz w:val="18"/>
+        </w:rPr>
+        <w:br/>
       </w:r>
       <w:r>
         <w:rPr>
@@ -22507,6 +22801,7 @@
           <w:b w:val="0"/>
           <w:sz w:val="18"/>
         </w:rPr>
+        <w:br/>
       </w:r>
       <w:r>
         <w:rPr>
@@ -22523,6 +22818,7 @@
           <w:b w:val="0"/>
           <w:sz w:val="18"/>
         </w:rPr>
+        <w:br/>
       </w:r>
       <w:r>
         <w:rPr>
@@ -22539,6 +22835,7 @@
           <w:b w:val="0"/>
           <w:sz w:val="18"/>
         </w:rPr>
+        <w:br/>
       </w:r>
       <w:r>
         <w:rPr>
@@ -22555,6 +22852,7 @@
           <w:b w:val="0"/>
           <w:sz w:val="18"/>
         </w:rPr>
+        <w:br/>
       </w:r>
       <w:r>
         <w:rPr>
@@ -22571,6 +22869,7 @@
           <w:b w:val="0"/>
           <w:sz w:val="18"/>
         </w:rPr>
+        <w:br/>
       </w:r>
       <w:r>
         <w:rPr>
@@ -22587,6 +22886,7 @@
           <w:b w:val="0"/>
           <w:sz w:val="18"/>
         </w:rPr>
+        <w:br/>
       </w:r>
       <w:r>
         <w:rPr>
@@ -22603,6 +22903,7 @@
           <w:b w:val="0"/>
           <w:sz w:val="18"/>
         </w:rPr>
+        <w:br/>
       </w:r>
       <w:r>
         <w:rPr>
@@ -22619,6 +22920,7 @@
           <w:b w:val="0"/>
           <w:sz w:val="18"/>
         </w:rPr>
+        <w:br/>
       </w:r>
       <w:r>
         <w:rPr>
@@ -22635,6 +22937,7 @@
           <w:b w:val="0"/>
           <w:sz w:val="18"/>
         </w:rPr>
+        <w:br/>
       </w:r>
       <w:r>
         <w:rPr>
@@ -22643,14 +22946,15 @@
           <w:b w:val="0"/>
           <w:sz w:val="18"/>
         </w:rPr>
-        <w:t>│ │ +4. 2% │ │ -18% │ │ 67% │ │ 73% │ │</w:t>
-      </w:r>
-      <w:r>
-        <w:rPr>
-          <w:rFonts w:ascii="Tahoma" w:hAnsi="Tahoma" w:cs="Tahoma" w:eastAsia="Tahoma"/>
-          <w:b w:val="0"/>
-          <w:sz w:val="18"/>
-        </w:rPr>
+        <w:t>│ │ +4.2% │ │ -18% │ │ 67% │ │ 73% │ │</w:t>
+      </w:r>
+      <w:r>
+        <w:rPr>
+          <w:rFonts w:ascii="Tahoma" w:hAnsi="Tahoma" w:cs="Tahoma" w:eastAsia="Tahoma"/>
+          <w:b w:val="0"/>
+          <w:sz w:val="18"/>
+        </w:rPr>
+        <w:br/>
       </w:r>
       <w:r>
         <w:rPr>
@@ -22667,6 +22971,7 @@
           <w:b w:val="0"/>
           <w:sz w:val="18"/>
         </w:rPr>
+        <w:br/>
       </w:r>
       <w:r>
         <w:rPr>
@@ -25628,6 +25933,7 @@
           <w:b w:val="0"/>
           <w:sz w:val="18"/>
         </w:rPr>
+        <w:t xml:space="preserve"> </w:t>
       </w:r>
       <w:r>
         <w:rPr>
@@ -25809,7 +26115,7 @@
                 <w:b w:val="0"/>
                 <w:sz w:val="18"/>
               </w:rPr>
-              <w:t>1. 0</w:t>
+              <w:t>1.0</w:t>
             </w:r>
           </w:p>
         </w:tc>
@@ -26582,6 +26888,7 @@
                 <w:b w:val="0"/>
                 <w:sz w:val="18"/>
               </w:rPr>
+              <w:t xml:space="preserve"> </w:t>
             </w:r>
             <w:r>
               <w:rPr>
@@ -27040,7 +27347,7 @@
                 <w:b w:val="0"/>
                 <w:sz w:val="18"/>
               </w:rPr>
-              <w:t>п. 4, п. 5</w:t>
+              <w:t>п.4, п.5</w:t>
             </w:r>
           </w:p>
         </w:tc>
@@ -27122,7 +27429,7 @@
                 <w:b w:val="0"/>
                 <w:sz w:val="18"/>
               </w:rPr>
-              <w:t>п. 6</w:t>
+              <w:t>п.6</w:t>
             </w:r>
           </w:p>
         </w:tc>
@@ -27204,7 +27511,7 @@
                 <w:b w:val="0"/>
                 <w:sz w:val="18"/>
               </w:rPr>
-              <w:t>п. 7</w:t>
+              <w:t>п.7</w:t>
             </w:r>
           </w:p>
         </w:tc>
@@ -27286,7 +27593,7 @@
                 <w:b w:val="0"/>
                 <w:sz w:val="18"/>
               </w:rPr>
-              <w:t>п. 8</w:t>
+              <w:t>п.8</w:t>
             </w:r>
           </w:p>
         </w:tc>
@@ -27368,7 +27675,7 @@
                 <w:b w:val="0"/>
                 <w:sz w:val="18"/>
               </w:rPr>
-              <w:t>п. 1, п. 9</w:t>
+              <w:t>п.1, п.9</w:t>
             </w:r>
           </w:p>
         </w:tc>
@@ -27395,6 +27702,7 @@
           <w:b w:val="0"/>
           <w:sz w:val="18"/>
         </w:rPr>
+        <w:t xml:space="preserve"> </w:t>
       </w:r>
       <w:r>
         <w:rPr>
@@ -27460,6 +27768,7 @@
           <w:b w:val="0"/>
           <w:sz w:val="18"/>
         </w:rPr>
+        <w:t xml:space="preserve"> </w:t>
       </w:r>
       <w:r>
         <w:rPr>
@@ -27739,6 +28048,7 @@
           <w:b w:val="0"/>
           <w:sz w:val="18"/>
         </w:rPr>
+        <w:t xml:space="preserve"> </w:t>
       </w:r>
       <w:r>
         <w:rPr>
